--- a/_site/CV.docx
+++ b/_site/CV.docx
@@ -230,13 +230,41 @@
                 <w:szCs w:val="20"/>
               </w:rPr>
             </w:pPr>
+            <w:proofErr w:type="spellStart"/>
             <w:r>
               <w:rPr>
                 <w:rFonts w:asciiTheme="majorBidi" w:hAnsiTheme="majorBidi" w:cstheme="majorBidi"/>
                 <w:sz w:val="20"/>
                 <w:szCs w:val="20"/>
               </w:rPr>
-              <w:t>Tarbiat Modares University, Tehran</w:t>
+              <w:t>Tarbiat</w:t>
+            </w:r>
+            <w:proofErr w:type="spellEnd"/>
+            <w:r>
+              <w:rPr>
+                <w:rFonts w:asciiTheme="majorBidi" w:hAnsiTheme="majorBidi" w:cstheme="majorBidi"/>
+                <w:sz w:val="20"/>
+                <w:szCs w:val="20"/>
+              </w:rPr>
+              <w:t xml:space="preserve"> </w:t>
+            </w:r>
+            <w:proofErr w:type="spellStart"/>
+            <w:r>
+              <w:rPr>
+                <w:rFonts w:asciiTheme="majorBidi" w:hAnsiTheme="majorBidi" w:cstheme="majorBidi"/>
+                <w:sz w:val="20"/>
+                <w:szCs w:val="20"/>
+              </w:rPr>
+              <w:t>Modares</w:t>
+            </w:r>
+            <w:proofErr w:type="spellEnd"/>
+            <w:r>
+              <w:rPr>
+                <w:rFonts w:asciiTheme="majorBidi" w:hAnsiTheme="majorBidi" w:cstheme="majorBidi"/>
+                <w:sz w:val="20"/>
+                <w:szCs w:val="20"/>
+              </w:rPr>
+              <w:t xml:space="preserve"> University, Tehran</w:t>
             </w:r>
           </w:p>
           <w:p>
@@ -409,14 +437,52 @@
                 <w:szCs w:val="20"/>
               </w:rPr>
             </w:pPr>
+            <w:proofErr w:type="spellStart"/>
             <w:r>
               <w:rPr>
                 <w:rFonts w:asciiTheme="majorBidi" w:hAnsiTheme="majorBidi" w:cstheme="majorBidi"/>
                 <w:sz w:val="20"/>
                 <w:szCs w:val="20"/>
               </w:rPr>
-              <w:t>Babol Noshirvani University of Technology, Babol</w:t>
+              <w:t>Babol</w:t>
             </w:r>
+            <w:proofErr w:type="spellEnd"/>
+            <w:r>
+              <w:rPr>
+                <w:rFonts w:asciiTheme="majorBidi" w:hAnsiTheme="majorBidi" w:cstheme="majorBidi"/>
+                <w:sz w:val="20"/>
+                <w:szCs w:val="20"/>
+              </w:rPr>
+              <w:t xml:space="preserve"> </w:t>
+            </w:r>
+            <w:proofErr w:type="spellStart"/>
+            <w:r>
+              <w:rPr>
+                <w:rFonts w:asciiTheme="majorBidi" w:hAnsiTheme="majorBidi" w:cstheme="majorBidi"/>
+                <w:sz w:val="20"/>
+                <w:szCs w:val="20"/>
+              </w:rPr>
+              <w:t>Noshirvani</w:t>
+            </w:r>
+            <w:proofErr w:type="spellEnd"/>
+            <w:r>
+              <w:rPr>
+                <w:rFonts w:asciiTheme="majorBidi" w:hAnsiTheme="majorBidi" w:cstheme="majorBidi"/>
+                <w:sz w:val="20"/>
+                <w:szCs w:val="20"/>
+              </w:rPr>
+              <w:t xml:space="preserve"> University of Technology, </w:t>
+            </w:r>
+            <w:proofErr w:type="spellStart"/>
+            <w:r>
+              <w:rPr>
+                <w:rFonts w:asciiTheme="majorBidi" w:hAnsiTheme="majorBidi" w:cstheme="majorBidi"/>
+                <w:sz w:val="20"/>
+                <w:szCs w:val="20"/>
+              </w:rPr>
+              <w:t>Babol</w:t>
+            </w:r>
+            <w:proofErr w:type="spellEnd"/>
           </w:p>
           <w:p>
             <w:pPr>
@@ -607,8 +673,18 @@
                 <w:sz w:val="20"/>
                 <w:szCs w:val="20"/>
               </w:rPr>
-              <w:t>Dr. Sakhaei</w:t>
+              <w:t xml:space="preserve">Dr. </w:t>
             </w:r>
+            <w:proofErr w:type="spellStart"/>
+            <w:r>
+              <w:rPr>
+                <w:rFonts w:asciiTheme="majorBidi" w:hAnsiTheme="majorBidi" w:cstheme="majorBidi"/>
+                <w:sz w:val="20"/>
+                <w:szCs w:val="20"/>
+              </w:rPr>
+              <w:t>Sakhaei</w:t>
+            </w:r>
+            <w:proofErr w:type="spellEnd"/>
           </w:p>
           <w:p>
             <w:pPr>
@@ -751,7 +827,43 @@
           <w:sz w:val="20"/>
           <w:szCs w:val="20"/>
         </w:rPr>
-        <w:t>Ranked 1st at Computer Engineering Dept., Tarbiat Modares University, Tehran, Iran</w:t>
+        <w:t xml:space="preserve">Ranked 1st at Computer Engineering Dept., </w:t>
+      </w:r>
+      <w:proofErr w:type="spellStart"/>
+      <w:r>
+        <w:rPr>
+          <w:rFonts w:asciiTheme="majorBidi" w:hAnsiTheme="majorBidi" w:cstheme="majorBidi"/>
+          <w:sz w:val="20"/>
+          <w:szCs w:val="20"/>
+        </w:rPr>
+        <w:t>Tarbiat</w:t>
+      </w:r>
+      <w:proofErr w:type="spellEnd"/>
+      <w:r>
+        <w:rPr>
+          <w:rFonts w:asciiTheme="majorBidi" w:hAnsiTheme="majorBidi" w:cstheme="majorBidi"/>
+          <w:sz w:val="20"/>
+          <w:szCs w:val="20"/>
+        </w:rPr>
+        <w:t xml:space="preserve"> </w:t>
+      </w:r>
+      <w:proofErr w:type="spellStart"/>
+      <w:r>
+        <w:rPr>
+          <w:rFonts w:asciiTheme="majorBidi" w:hAnsiTheme="majorBidi" w:cstheme="majorBidi"/>
+          <w:sz w:val="20"/>
+          <w:szCs w:val="20"/>
+        </w:rPr>
+        <w:t>Modares</w:t>
+      </w:r>
+      <w:proofErr w:type="spellEnd"/>
+      <w:r>
+        <w:rPr>
+          <w:rFonts w:asciiTheme="majorBidi" w:hAnsiTheme="majorBidi" w:cstheme="majorBidi"/>
+          <w:sz w:val="20"/>
+          <w:szCs w:val="20"/>
+        </w:rPr>
+        <w:t xml:space="preserve"> University, Tehran, Iran</w:t>
       </w:r>
       <w:r>
         <w:rPr>
@@ -811,13 +923,41 @@
         </w:rPr>
         <w:t xml:space="preserve">c in Software Engineering study at </w:t>
       </w:r>
-      <w:r>
-        <w:rPr>
-          <w:rFonts w:asciiTheme="majorBidi" w:hAnsiTheme="majorBidi" w:cstheme="majorBidi"/>
-          <w:sz w:val="20"/>
-          <w:szCs w:val="20"/>
-        </w:rPr>
-        <w:t>Tarbiat Modares University</w:t>
+      <w:proofErr w:type="spellStart"/>
+      <w:r>
+        <w:rPr>
+          <w:rFonts w:asciiTheme="majorBidi" w:hAnsiTheme="majorBidi" w:cstheme="majorBidi"/>
+          <w:sz w:val="20"/>
+          <w:szCs w:val="20"/>
+        </w:rPr>
+        <w:t>Tarbiat</w:t>
+      </w:r>
+      <w:proofErr w:type="spellEnd"/>
+      <w:r>
+        <w:rPr>
+          <w:rFonts w:asciiTheme="majorBidi" w:hAnsiTheme="majorBidi" w:cstheme="majorBidi"/>
+          <w:sz w:val="20"/>
+          <w:szCs w:val="20"/>
+        </w:rPr>
+        <w:t xml:space="preserve"> </w:t>
+      </w:r>
+      <w:proofErr w:type="spellStart"/>
+      <w:r>
+        <w:rPr>
+          <w:rFonts w:asciiTheme="majorBidi" w:hAnsiTheme="majorBidi" w:cstheme="majorBidi"/>
+          <w:sz w:val="20"/>
+          <w:szCs w:val="20"/>
+        </w:rPr>
+        <w:t>Modares</w:t>
+      </w:r>
+      <w:proofErr w:type="spellEnd"/>
+      <w:r>
+        <w:rPr>
+          <w:rFonts w:asciiTheme="majorBidi" w:hAnsiTheme="majorBidi" w:cstheme="majorBidi"/>
+          <w:sz w:val="20"/>
+          <w:szCs w:val="20"/>
+        </w:rPr>
+        <w:t xml:space="preserve"> University</w:t>
       </w:r>
     </w:p>
     <w:p>
@@ -853,13 +993,41 @@
         </w:rPr>
         <w:t xml:space="preserve">cholarship for BSc in Software Engineering study at </w:t>
       </w:r>
-      <w:r>
-        <w:rPr>
-          <w:rFonts w:asciiTheme="majorBidi" w:hAnsiTheme="majorBidi" w:cstheme="majorBidi"/>
-          <w:sz w:val="20"/>
-          <w:szCs w:val="20"/>
-        </w:rPr>
-        <w:t>Babol Noshirvani University of Technology</w:t>
+      <w:proofErr w:type="spellStart"/>
+      <w:r>
+        <w:rPr>
+          <w:rFonts w:asciiTheme="majorBidi" w:hAnsiTheme="majorBidi" w:cstheme="majorBidi"/>
+          <w:sz w:val="20"/>
+          <w:szCs w:val="20"/>
+        </w:rPr>
+        <w:t>Babol</w:t>
+      </w:r>
+      <w:proofErr w:type="spellEnd"/>
+      <w:r>
+        <w:rPr>
+          <w:rFonts w:asciiTheme="majorBidi" w:hAnsiTheme="majorBidi" w:cstheme="majorBidi"/>
+          <w:sz w:val="20"/>
+          <w:szCs w:val="20"/>
+        </w:rPr>
+        <w:t xml:space="preserve"> </w:t>
+      </w:r>
+      <w:proofErr w:type="spellStart"/>
+      <w:r>
+        <w:rPr>
+          <w:rFonts w:asciiTheme="majorBidi" w:hAnsiTheme="majorBidi" w:cstheme="majorBidi"/>
+          <w:sz w:val="20"/>
+          <w:szCs w:val="20"/>
+        </w:rPr>
+        <w:t>Noshirvani</w:t>
+      </w:r>
+      <w:proofErr w:type="spellEnd"/>
+      <w:r>
+        <w:rPr>
+          <w:rFonts w:asciiTheme="majorBidi" w:hAnsiTheme="majorBidi" w:cstheme="majorBidi"/>
+          <w:sz w:val="20"/>
+          <w:szCs w:val="20"/>
+        </w:rPr>
+        <w:t xml:space="preserve"> University of Technology</w:t>
       </w:r>
     </w:p>
     <w:p>
@@ -910,7 +1078,43 @@
           <w:sz w:val="20"/>
           <w:szCs w:val="20"/>
         </w:rPr>
-        <w:t>Iran Chess Premier League, 1st with Asa Saraye Sameh Team</w:t>
+        <w:t xml:space="preserve">Iran Chess Premier League, 1st with Asa </w:t>
+      </w:r>
+      <w:proofErr w:type="spellStart"/>
+      <w:r>
+        <w:rPr>
+          <w:rFonts w:asciiTheme="majorBidi" w:hAnsiTheme="majorBidi" w:cstheme="majorBidi"/>
+          <w:sz w:val="20"/>
+          <w:szCs w:val="20"/>
+        </w:rPr>
+        <w:t>Saraye</w:t>
+      </w:r>
+      <w:proofErr w:type="spellEnd"/>
+      <w:r>
+        <w:rPr>
+          <w:rFonts w:asciiTheme="majorBidi" w:hAnsiTheme="majorBidi" w:cstheme="majorBidi"/>
+          <w:sz w:val="20"/>
+          <w:szCs w:val="20"/>
+        </w:rPr>
+        <w:t xml:space="preserve"> </w:t>
+      </w:r>
+      <w:proofErr w:type="spellStart"/>
+      <w:r>
+        <w:rPr>
+          <w:rFonts w:asciiTheme="majorBidi" w:hAnsiTheme="majorBidi" w:cstheme="majorBidi"/>
+          <w:sz w:val="20"/>
+          <w:szCs w:val="20"/>
+        </w:rPr>
+        <w:t>Sameh</w:t>
+      </w:r>
+      <w:proofErr w:type="spellEnd"/>
+      <w:r>
+        <w:rPr>
+          <w:rFonts w:asciiTheme="majorBidi" w:hAnsiTheme="majorBidi" w:cstheme="majorBidi"/>
+          <w:sz w:val="20"/>
+          <w:szCs w:val="20"/>
+        </w:rPr>
+        <w:t xml:space="preserve"> Team</w:t>
       </w:r>
       <w:r>
         <w:rPr>
@@ -970,7 +1174,43 @@
           <w:sz w:val="20"/>
           <w:szCs w:val="20"/>
         </w:rPr>
-        <w:t>Iran Chess League One,3rd with Asa Saraye Sameh Team, 2011</w:t>
+        <w:t xml:space="preserve">Iran Chess League One,3rd with Asa </w:t>
+      </w:r>
+      <w:proofErr w:type="spellStart"/>
+      <w:r>
+        <w:rPr>
+          <w:rFonts w:asciiTheme="majorBidi" w:hAnsiTheme="majorBidi" w:cstheme="majorBidi"/>
+          <w:sz w:val="20"/>
+          <w:szCs w:val="20"/>
+        </w:rPr>
+        <w:t>Saraye</w:t>
+      </w:r>
+      <w:proofErr w:type="spellEnd"/>
+      <w:r>
+        <w:rPr>
+          <w:rFonts w:asciiTheme="majorBidi" w:hAnsiTheme="majorBidi" w:cstheme="majorBidi"/>
+          <w:sz w:val="20"/>
+          <w:szCs w:val="20"/>
+        </w:rPr>
+        <w:t xml:space="preserve"> </w:t>
+      </w:r>
+      <w:proofErr w:type="spellStart"/>
+      <w:r>
+        <w:rPr>
+          <w:rFonts w:asciiTheme="majorBidi" w:hAnsiTheme="majorBidi" w:cstheme="majorBidi"/>
+          <w:sz w:val="20"/>
+          <w:szCs w:val="20"/>
+        </w:rPr>
+        <w:t>Sameh</w:t>
+      </w:r>
+      <w:proofErr w:type="spellEnd"/>
+      <w:r>
+        <w:rPr>
+          <w:rFonts w:asciiTheme="majorBidi" w:hAnsiTheme="majorBidi" w:cstheme="majorBidi"/>
+          <w:sz w:val="20"/>
+          <w:szCs w:val="20"/>
+        </w:rPr>
+        <w:t xml:space="preserve"> Team, 2011</w:t>
       </w:r>
     </w:p>
     <w:p>
@@ -1232,15 +1472,113 @@
           <w:sz w:val="20"/>
           <w:szCs w:val="20"/>
         </w:rPr>
-        <w:t>A heuristic function for improving the prediction accuracy of fault revealing mutants, 9th Iranian Joint Congress on Fuzzy and Intelligent Systems, 202</w:t>
-      </w:r>
-      <w:r>
-        <w:rPr>
-          <w:rFonts w:asciiTheme="majorBidi" w:hAnsiTheme="majorBidi" w:cstheme="majorBidi"/>
-          <w:sz w:val="20"/>
-          <w:szCs w:val="20"/>
-        </w:rPr>
-        <w:t>2</w:t>
+        <w:t xml:space="preserve">T. Rostami, </w:t>
+      </w:r>
+      <w:r>
+        <w:rPr>
+          <w:rFonts w:asciiTheme="majorBidi" w:hAnsiTheme="majorBidi" w:cstheme="majorBidi"/>
+          <w:sz w:val="20"/>
+          <w:szCs w:val="20"/>
+        </w:rPr>
+        <w:t>H</w:t>
+      </w:r>
+      <w:r>
+        <w:rPr>
+          <w:rFonts w:asciiTheme="majorBidi" w:hAnsiTheme="majorBidi" w:cstheme="majorBidi"/>
+          <w:sz w:val="20"/>
+          <w:szCs w:val="20"/>
+        </w:rPr>
+        <w:t xml:space="preserve">. </w:t>
+      </w:r>
+      <w:proofErr w:type="spellStart"/>
+      <w:r>
+        <w:rPr>
+          <w:rFonts w:asciiTheme="majorBidi" w:hAnsiTheme="majorBidi" w:cstheme="majorBidi"/>
+          <w:sz w:val="20"/>
+          <w:szCs w:val="20"/>
+        </w:rPr>
+        <w:t>Omranpour</w:t>
+      </w:r>
+      <w:proofErr w:type="spellEnd"/>
+      <w:r>
+        <w:rPr>
+          <w:rFonts w:asciiTheme="majorBidi" w:hAnsiTheme="majorBidi" w:cstheme="majorBidi"/>
+          <w:sz w:val="20"/>
+          <w:szCs w:val="20"/>
+        </w:rPr>
+        <w:t xml:space="preserve">, </w:t>
+      </w:r>
+      <w:r>
+        <w:rPr>
+          <w:rFonts w:asciiTheme="majorBidi" w:hAnsiTheme="majorBidi" w:cstheme="majorBidi"/>
+          <w:sz w:val="20"/>
+          <w:szCs w:val="20"/>
+        </w:rPr>
+        <w:t>"</w:t>
+      </w:r>
+      <w:r>
+        <w:rPr>
+          <w:rFonts w:asciiTheme="majorBidi" w:hAnsiTheme="majorBidi" w:cstheme="majorBidi"/>
+          <w:sz w:val="20"/>
+          <w:szCs w:val="20"/>
+        </w:rPr>
+        <w:t>An interpretable model for predicting non-trivial equivalent mutants of the MART</w:t>
+      </w:r>
+      <w:r>
+        <w:rPr>
+          <w:rFonts w:asciiTheme="majorBidi" w:hAnsiTheme="majorBidi" w:cstheme="majorBidi"/>
+          <w:sz w:val="20"/>
+          <w:szCs w:val="20"/>
+        </w:rPr>
+        <w:t>,</w:t>
+      </w:r>
+      <w:r>
+        <w:rPr>
+          <w:rFonts w:asciiTheme="majorBidi" w:hAnsiTheme="majorBidi" w:cstheme="majorBidi"/>
+          <w:sz w:val="20"/>
+          <w:szCs w:val="20"/>
+        </w:rPr>
+        <w:t>"</w:t>
+      </w:r>
+      <w:r>
+        <w:rPr>
+          <w:rFonts w:asciiTheme="majorBidi" w:hAnsiTheme="majorBidi" w:cstheme="majorBidi"/>
+          <w:sz w:val="20"/>
+          <w:szCs w:val="20"/>
+        </w:rPr>
+        <w:t xml:space="preserve"> </w:t>
+      </w:r>
+      <w:r>
+        <w:rPr>
+          <w:rFonts w:asciiTheme="majorBidi" w:hAnsiTheme="majorBidi" w:cstheme="majorBidi"/>
+          <w:sz w:val="20"/>
+          <w:szCs w:val="20"/>
+        </w:rPr>
+        <w:t>p</w:t>
+      </w:r>
+      <w:r>
+        <w:rPr>
+          <w:rFonts w:asciiTheme="majorBidi" w:hAnsiTheme="majorBidi" w:cstheme="majorBidi"/>
+          <w:sz w:val="20"/>
+          <w:szCs w:val="20"/>
+        </w:rPr>
+        <w:t>repared, would be submitted in the coming week</w:t>
+      </w:r>
+      <w:r>
+        <w:rPr>
+          <w:rFonts w:asciiTheme="majorBidi" w:hAnsiTheme="majorBidi" w:cstheme="majorBidi"/>
+          <w:sz w:val="20"/>
+          <w:szCs w:val="20"/>
+        </w:rPr>
+        <w:t>, 202</w:t>
+      </w:r>
+      <w:r>
+        <w:rPr>
+          <w:rFonts w:asciiTheme="majorBidi" w:hAnsiTheme="majorBidi" w:cstheme="majorBidi"/>
+          <w:sz w:val="20"/>
+          <w:szCs w:val="20"/>
+        </w:rPr>
+        <w:t>3</w:t>
       </w:r>
     </w:p>
     <w:p>
@@ -1267,32 +1605,113 @@
           <w:sz w:val="20"/>
           <w:szCs w:val="20"/>
         </w:rPr>
-        <w:t>A method for improving predictive mutation testing that considers the impacts of missing data, 12th International Conference on Information and Knowledge Technology, 2021</w:t>
-      </w:r>
-    </w:p>
-    <w:p>
-      <w:pPr>
-        <w:pBdr>
-          <w:bottom w:val="single" w:sz="6" w:space="1" w:color="auto"/>
-        </w:pBdr>
-        <w:bidi w:val="0"/>
-        <w:spacing w:line="240" w:lineRule="auto"/>
-        <w:jc w:val="both"/>
-        <w:rPr>
-          <w:rFonts w:asciiTheme="majorBidi" w:hAnsiTheme="majorBidi" w:cstheme="majorBidi"/>
-          <w:b/>
-          <w:bCs/>
-          <w:szCs w:val="22"/>
-        </w:rPr>
-      </w:pPr>
-      <w:r>
-        <w:rPr>
-          <w:rFonts w:asciiTheme="majorBidi" w:hAnsiTheme="majorBidi" w:cstheme="majorBidi"/>
-          <w:b/>
-          <w:bCs/>
-          <w:szCs w:val="22"/>
-        </w:rPr>
-        <w:t>Selected Academic Projects</w:t>
+        <w:t xml:space="preserve">T. Rostami, S. </w:t>
+      </w:r>
+      <w:r>
+        <w:rPr>
+          <w:rFonts w:asciiTheme="majorBidi" w:hAnsiTheme="majorBidi" w:cstheme="majorBidi"/>
+          <w:sz w:val="20"/>
+          <w:szCs w:val="20"/>
+        </w:rPr>
+        <w:t>Jalili</w:t>
+      </w:r>
+      <w:r>
+        <w:rPr>
+          <w:rFonts w:asciiTheme="majorBidi" w:hAnsiTheme="majorBidi" w:cstheme="majorBidi"/>
+          <w:sz w:val="20"/>
+          <w:szCs w:val="20"/>
+        </w:rPr>
+        <w:t xml:space="preserve">, </w:t>
+      </w:r>
+      <w:r>
+        <w:rPr>
+          <w:rFonts w:asciiTheme="majorBidi" w:hAnsiTheme="majorBidi" w:cstheme="majorBidi"/>
+          <w:sz w:val="20"/>
+          <w:szCs w:val="20"/>
+        </w:rPr>
+        <w:t>"</w:t>
+      </w:r>
+      <w:r>
+        <w:rPr>
+          <w:rFonts w:asciiTheme="majorBidi" w:hAnsiTheme="majorBidi" w:cstheme="majorBidi"/>
+          <w:sz w:val="20"/>
+          <w:szCs w:val="20"/>
+        </w:rPr>
+        <w:t xml:space="preserve">Predicting useful mutants by fine-tuning the </w:t>
+      </w:r>
+      <w:proofErr w:type="spellStart"/>
+      <w:r>
+        <w:rPr>
+          <w:rFonts w:asciiTheme="majorBidi" w:hAnsiTheme="majorBidi" w:cstheme="majorBidi"/>
+          <w:sz w:val="20"/>
+          <w:szCs w:val="20"/>
+        </w:rPr>
+        <w:t>UniXcoder</w:t>
+      </w:r>
+      <w:proofErr w:type="spellEnd"/>
+      <w:r>
+        <w:rPr>
+          <w:rFonts w:asciiTheme="majorBidi" w:hAnsiTheme="majorBidi" w:cstheme="majorBidi"/>
+          <w:sz w:val="20"/>
+          <w:szCs w:val="20"/>
+        </w:rPr>
+        <w:t xml:space="preserve"> pre-trained model</w:t>
+      </w:r>
+      <w:r>
+        <w:rPr>
+          <w:rFonts w:asciiTheme="majorBidi" w:hAnsiTheme="majorBidi" w:cstheme="majorBidi"/>
+          <w:sz w:val="20"/>
+          <w:szCs w:val="20"/>
+        </w:rPr>
+        <w:t>,</w:t>
+      </w:r>
+      <w:r>
+        <w:rPr>
+          <w:rFonts w:asciiTheme="majorBidi" w:hAnsiTheme="majorBidi" w:cstheme="majorBidi"/>
+          <w:sz w:val="20"/>
+          <w:szCs w:val="20"/>
+        </w:rPr>
+        <w:t>"</w:t>
+      </w:r>
+      <w:r>
+        <w:rPr>
+          <w:rFonts w:asciiTheme="majorBidi" w:hAnsiTheme="majorBidi" w:cstheme="majorBidi"/>
+          <w:sz w:val="20"/>
+          <w:szCs w:val="20"/>
+        </w:rPr>
+        <w:t xml:space="preserve"> </w:t>
+      </w:r>
+      <w:r>
+        <w:rPr>
+          <w:rFonts w:asciiTheme="majorBidi" w:hAnsiTheme="majorBidi" w:cstheme="majorBidi"/>
+          <w:sz w:val="20"/>
+          <w:szCs w:val="20"/>
+        </w:rPr>
+        <w:t>p</w:t>
+      </w:r>
+      <w:r>
+        <w:rPr>
+          <w:rFonts w:asciiTheme="majorBidi" w:hAnsiTheme="majorBidi" w:cstheme="majorBidi"/>
+          <w:sz w:val="20"/>
+          <w:szCs w:val="20"/>
+        </w:rPr>
+        <w:t>repared not submitted yet</w:t>
+      </w:r>
+      <w:r>
+        <w:rPr>
+          <w:rFonts w:asciiTheme="majorBidi" w:hAnsiTheme="majorBidi" w:cstheme="majorBidi"/>
+          <w:sz w:val="20"/>
+          <w:szCs w:val="20"/>
+        </w:rPr>
+        <w:t>, 202</w:t>
+      </w:r>
+      <w:r>
+        <w:rPr>
+          <w:rFonts w:asciiTheme="majorBidi" w:hAnsiTheme="majorBidi" w:cstheme="majorBidi"/>
+          <w:sz w:val="20"/>
+          <w:szCs w:val="20"/>
+        </w:rPr>
+        <w:t>3</w:t>
       </w:r>
     </w:p>
     <w:p>
@@ -1319,15 +1738,95 @@
           <w:sz w:val="20"/>
           <w:szCs w:val="20"/>
         </w:rPr>
-        <w:t>DeepRL_EmotionRecognition_UsingEEGsignals: This is a project that I collaborated on with a friend. We used Deep Reinforcement Learning for recognizing emotions based on EEG signals</w:t>
-      </w:r>
-      <w:r>
-        <w:rPr>
-          <w:rFonts w:asciiTheme="majorBidi" w:hAnsiTheme="majorBidi" w:cstheme="majorBidi"/>
-          <w:sz w:val="20"/>
-          <w:szCs w:val="20"/>
-        </w:rPr>
-        <w:t>, 2021</w:t>
+        <w:t xml:space="preserve">T. Rostami, S. </w:t>
+      </w:r>
+      <w:r>
+        <w:rPr>
+          <w:rFonts w:asciiTheme="majorBidi" w:hAnsiTheme="majorBidi" w:cstheme="majorBidi"/>
+          <w:sz w:val="20"/>
+          <w:szCs w:val="20"/>
+        </w:rPr>
+        <w:t>Jalili</w:t>
+      </w:r>
+      <w:r>
+        <w:rPr>
+          <w:rFonts w:asciiTheme="majorBidi" w:hAnsiTheme="majorBidi" w:cstheme="majorBidi"/>
+          <w:sz w:val="20"/>
+          <w:szCs w:val="20"/>
+        </w:rPr>
+        <w:t xml:space="preserve">, </w:t>
+      </w:r>
+      <w:r>
+        <w:rPr>
+          <w:rFonts w:asciiTheme="majorBidi" w:hAnsiTheme="majorBidi" w:cstheme="majorBidi"/>
+          <w:sz w:val="20"/>
+          <w:szCs w:val="20"/>
+        </w:rPr>
+        <w:t>"</w:t>
+      </w:r>
+      <w:r>
+        <w:rPr>
+          <w:rFonts w:asciiTheme="majorBidi" w:hAnsiTheme="majorBidi" w:cstheme="majorBidi"/>
+          <w:sz w:val="20"/>
+          <w:szCs w:val="20"/>
+        </w:rPr>
+        <w:t>Predicting fault-revealing mutants by estimating the difficulty of killing them</w:t>
+      </w:r>
+      <w:r>
+        <w:rPr>
+          <w:rFonts w:asciiTheme="majorBidi" w:hAnsiTheme="majorBidi" w:cstheme="majorBidi"/>
+          <w:sz w:val="20"/>
+          <w:szCs w:val="20"/>
+        </w:rPr>
+        <w:t>,</w:t>
+      </w:r>
+      <w:r>
+        <w:rPr>
+          <w:rFonts w:asciiTheme="majorBidi" w:hAnsiTheme="majorBidi" w:cstheme="majorBidi"/>
+          <w:sz w:val="20"/>
+          <w:szCs w:val="20"/>
+        </w:rPr>
+        <w:t>"</w:t>
+      </w:r>
+      <w:r>
+        <w:rPr>
+          <w:rFonts w:asciiTheme="majorBidi" w:hAnsiTheme="majorBidi" w:cstheme="majorBidi"/>
+          <w:sz w:val="20"/>
+          <w:szCs w:val="20"/>
+        </w:rPr>
+        <w:t xml:space="preserve"> </w:t>
+      </w:r>
+      <w:r>
+        <w:rPr>
+          <w:rFonts w:asciiTheme="majorBidi" w:hAnsiTheme="majorBidi" w:cstheme="majorBidi"/>
+          <w:sz w:val="20"/>
+          <w:szCs w:val="20"/>
+        </w:rPr>
+        <w:t>p</w:t>
+      </w:r>
+      <w:r>
+        <w:rPr>
+          <w:rFonts w:asciiTheme="majorBidi" w:hAnsiTheme="majorBidi" w:cstheme="majorBidi"/>
+          <w:sz w:val="20"/>
+          <w:szCs w:val="20"/>
+        </w:rPr>
+        <w:t>repared not submitted yet</w:t>
+      </w:r>
+      <w:r>
+        <w:rPr>
+          <w:rFonts w:asciiTheme="majorBidi" w:hAnsiTheme="majorBidi" w:cstheme="majorBidi"/>
+          <w:sz w:val="20"/>
+          <w:szCs w:val="20"/>
+        </w:rPr>
+        <w:t>, 202</w:t>
+      </w:r>
+      <w:r>
+        <w:rPr>
+          <w:rFonts w:asciiTheme="majorBidi" w:hAnsiTheme="majorBidi" w:cstheme="majorBidi"/>
+          <w:sz w:val="20"/>
+          <w:szCs w:val="20"/>
+        </w:rPr>
+        <w:t>3</w:t>
       </w:r>
     </w:p>
     <w:p>
@@ -1348,39 +1847,21 @@
           <w:szCs w:val="20"/>
         </w:rPr>
       </w:pPr>
-      <w:proofErr w:type="gramStart"/>
-      <w:r>
-        <w:rPr>
-          <w:rFonts w:asciiTheme="majorBidi" w:hAnsiTheme="majorBidi" w:cstheme="majorBidi"/>
-          <w:sz w:val="20"/>
-          <w:szCs w:val="20"/>
-        </w:rPr>
-        <w:t>B.Sc</w:t>
-      </w:r>
-      <w:proofErr w:type="gramEnd"/>
-      <w:r>
-        <w:rPr>
-          <w:rFonts w:asciiTheme="majorBidi" w:hAnsiTheme="majorBidi" w:cstheme="majorBidi"/>
-          <w:sz w:val="20"/>
-          <w:szCs w:val="20"/>
-        </w:rPr>
-        <w:t xml:space="preserve"> project (Harif): Design and Implementation of a graph-based automatic course-selection system that recommends schedules based on student’s preferences</w:t>
-      </w:r>
-      <w:r>
-        <w:rPr>
-          <w:rFonts w:asciiTheme="majorBidi" w:hAnsiTheme="majorBidi" w:cstheme="majorBidi"/>
-          <w:sz w:val="20"/>
-          <w:szCs w:val="20"/>
-        </w:rPr>
-        <w:t>, 20</w:t>
-      </w:r>
-      <w:r>
-        <w:rPr>
-          <w:rFonts w:asciiTheme="majorBidi" w:hAnsiTheme="majorBidi" w:cstheme="majorBidi"/>
-          <w:sz w:val="20"/>
-          <w:szCs w:val="20"/>
-        </w:rPr>
-        <w:t>18</w:t>
+      <w:r>
+        <w:rPr>
+          <w:rFonts w:asciiTheme="majorBidi" w:hAnsiTheme="majorBidi" w:cstheme="majorBidi"/>
+          <w:sz w:val="20"/>
+          <w:szCs w:val="20"/>
+        </w:rPr>
+        <w:t>A heuristic function for improving the prediction accuracy of fault revealing mutants, 9th Iranian Joint Congress on Fuzzy and Intelligent Systems, 202</w:t>
+      </w:r>
+      <w:r>
+        <w:rPr>
+          <w:rFonts w:asciiTheme="majorBidi" w:hAnsiTheme="majorBidi" w:cstheme="majorBidi"/>
+          <w:sz w:val="20"/>
+          <w:szCs w:val="20"/>
+        </w:rPr>
+        <w:t>2</w:t>
       </w:r>
     </w:p>
     <w:p>
@@ -1407,15 +1888,7 @@
           <w:sz w:val="20"/>
           <w:szCs w:val="20"/>
         </w:rPr>
-        <w:t>NitPhoneBook: Design and Implementation of Algorithm and Software for Babol Noshirvani University of Technology to Solve their problem with their out-of-the date phone-book tools</w:t>
-      </w:r>
-      <w:r>
-        <w:rPr>
-          <w:rFonts w:asciiTheme="majorBidi" w:hAnsiTheme="majorBidi" w:cstheme="majorBidi"/>
-          <w:sz w:val="20"/>
-          <w:szCs w:val="20"/>
-        </w:rPr>
-        <w:t>, 2018</w:t>
+        <w:t>A method for improving predictive mutation testing that considers the impacts of missing data, 12th International Conference on Information and Knowledge Technology, 2021</w:t>
       </w:r>
     </w:p>
     <w:p>
@@ -1440,7 +1913,7 @@
           <w:bCs/>
           <w:szCs w:val="22"/>
         </w:rPr>
-        <w:t>Work Experience</w:t>
+        <w:t>Selected Academic Projects</w:t>
       </w:r>
     </w:p>
     <w:p>
@@ -1461,23 +1934,23 @@
           <w:szCs w:val="20"/>
         </w:rPr>
       </w:pPr>
-      <w:r>
-        <w:rPr>
-          <w:rFonts w:asciiTheme="majorBidi" w:hAnsiTheme="majorBidi" w:cstheme="majorBidi"/>
-          <w:sz w:val="20"/>
-          <w:szCs w:val="20"/>
-        </w:rPr>
-        <w:t xml:space="preserve">Faradars– Teaching Consuming Web Services in C# at a Well-known Educational Website </w:t>
-      </w:r>
-      <w:r>
-        <w:rPr>
-          <w:rFonts w:asciiTheme="majorBidi" w:hAnsiTheme="majorBidi" w:cstheme="majorBidi"/>
-          <w:i/>
-          <w:iCs/>
-          <w:sz w:val="20"/>
-          <w:szCs w:val="20"/>
-        </w:rPr>
-        <w:t>Faradars</w:t>
+      <w:proofErr w:type="spellStart"/>
+      <w:r>
+        <w:rPr>
+          <w:rFonts w:asciiTheme="majorBidi" w:hAnsiTheme="majorBidi" w:cstheme="majorBidi"/>
+          <w:sz w:val="20"/>
+          <w:szCs w:val="20"/>
+        </w:rPr>
+        <w:t>DeepRL_EmotionRecognition_UsingEEGsignals</w:t>
+      </w:r>
+      <w:proofErr w:type="spellEnd"/>
+      <w:r>
+        <w:rPr>
+          <w:rFonts w:asciiTheme="majorBidi" w:hAnsiTheme="majorBidi" w:cstheme="majorBidi"/>
+          <w:sz w:val="20"/>
+          <w:szCs w:val="20"/>
+        </w:rPr>
+        <w:t>: This is a project that I collaborated on with a friend. We used Deep Reinforcement Learning for recognizing emotions based on EEG signals</w:t>
       </w:r>
       <w:r>
         <w:rPr>
@@ -1506,13 +1979,41 @@
           <w:szCs w:val="20"/>
         </w:rPr>
       </w:pPr>
-      <w:r>
-        <w:rPr>
-          <w:rFonts w:asciiTheme="majorBidi" w:hAnsiTheme="majorBidi" w:cstheme="majorBidi"/>
-          <w:sz w:val="20"/>
-          <w:szCs w:val="20"/>
-        </w:rPr>
-        <w:t>RADMAN- Web Developer as an Intern</w:t>
+      <w:proofErr w:type="spellStart"/>
+      <w:r>
+        <w:rPr>
+          <w:rFonts w:asciiTheme="majorBidi" w:hAnsiTheme="majorBidi" w:cstheme="majorBidi"/>
+          <w:sz w:val="20"/>
+          <w:szCs w:val="20"/>
+        </w:rPr>
+        <w:t>B.Sc</w:t>
+      </w:r>
+      <w:proofErr w:type="spellEnd"/>
+      <w:r>
+        <w:rPr>
+          <w:rFonts w:asciiTheme="majorBidi" w:hAnsiTheme="majorBidi" w:cstheme="majorBidi"/>
+          <w:sz w:val="20"/>
+          <w:szCs w:val="20"/>
+        </w:rPr>
+        <w:t xml:space="preserve"> project (</w:t>
+      </w:r>
+      <w:proofErr w:type="spellStart"/>
+      <w:r>
+        <w:rPr>
+          <w:rFonts w:asciiTheme="majorBidi" w:hAnsiTheme="majorBidi" w:cstheme="majorBidi"/>
+          <w:sz w:val="20"/>
+          <w:szCs w:val="20"/>
+        </w:rPr>
+        <w:t>Harif</w:t>
+      </w:r>
+      <w:proofErr w:type="spellEnd"/>
+      <w:r>
+        <w:rPr>
+          <w:rFonts w:asciiTheme="majorBidi" w:hAnsiTheme="majorBidi" w:cstheme="majorBidi"/>
+          <w:sz w:val="20"/>
+          <w:szCs w:val="20"/>
+        </w:rPr>
+        <w:t>): Design and Implementation of a graph-based automatic course-selection system that recommends schedules based on student’s preferences</w:t>
       </w:r>
       <w:r>
         <w:rPr>
@@ -1528,7 +2029,7 @@
           <w:sz w:val="20"/>
           <w:szCs w:val="20"/>
         </w:rPr>
-        <w:t>19</w:t>
+        <w:t>18</w:t>
       </w:r>
     </w:p>
     <w:p>
@@ -1549,21 +2050,92 @@
           <w:szCs w:val="20"/>
         </w:rPr>
       </w:pPr>
-      <w:r>
-        <w:rPr>
-          <w:rFonts w:asciiTheme="majorBidi" w:hAnsiTheme="majorBidi" w:cstheme="majorBidi"/>
-          <w:sz w:val="20"/>
-          <w:szCs w:val="20"/>
-        </w:rPr>
-        <w:t>Teaching Assistant Advanced Programming</w:t>
-      </w:r>
-      <w:r>
-        <w:rPr>
-          <w:rFonts w:asciiTheme="majorBidi" w:hAnsiTheme="majorBidi" w:cstheme="majorBidi"/>
-          <w:sz w:val="20"/>
-          <w:szCs w:val="20"/>
-        </w:rPr>
-        <w:t>, 2017</w:t>
+      <w:proofErr w:type="spellStart"/>
+      <w:r>
+        <w:rPr>
+          <w:rFonts w:asciiTheme="majorBidi" w:hAnsiTheme="majorBidi" w:cstheme="majorBidi"/>
+          <w:sz w:val="20"/>
+          <w:szCs w:val="20"/>
+        </w:rPr>
+        <w:t>NitPhoneBook</w:t>
+      </w:r>
+      <w:proofErr w:type="spellEnd"/>
+      <w:r>
+        <w:rPr>
+          <w:rFonts w:asciiTheme="majorBidi" w:hAnsiTheme="majorBidi" w:cstheme="majorBidi"/>
+          <w:sz w:val="20"/>
+          <w:szCs w:val="20"/>
+        </w:rPr>
+        <w:t xml:space="preserve">: Design and Implementation of Algorithm and Software for </w:t>
+      </w:r>
+      <w:proofErr w:type="spellStart"/>
+      <w:r>
+        <w:rPr>
+          <w:rFonts w:asciiTheme="majorBidi" w:hAnsiTheme="majorBidi" w:cstheme="majorBidi"/>
+          <w:sz w:val="20"/>
+          <w:szCs w:val="20"/>
+        </w:rPr>
+        <w:t>Babol</w:t>
+      </w:r>
+      <w:proofErr w:type="spellEnd"/>
+      <w:r>
+        <w:rPr>
+          <w:rFonts w:asciiTheme="majorBidi" w:hAnsiTheme="majorBidi" w:cstheme="majorBidi"/>
+          <w:sz w:val="20"/>
+          <w:szCs w:val="20"/>
+        </w:rPr>
+        <w:t xml:space="preserve"> </w:t>
+      </w:r>
+      <w:proofErr w:type="spellStart"/>
+      <w:r>
+        <w:rPr>
+          <w:rFonts w:asciiTheme="majorBidi" w:hAnsiTheme="majorBidi" w:cstheme="majorBidi"/>
+          <w:sz w:val="20"/>
+          <w:szCs w:val="20"/>
+        </w:rPr>
+        <w:t>Noshirvani</w:t>
+      </w:r>
+      <w:proofErr w:type="spellEnd"/>
+      <w:r>
+        <w:rPr>
+          <w:rFonts w:asciiTheme="majorBidi" w:hAnsiTheme="majorBidi" w:cstheme="majorBidi"/>
+          <w:sz w:val="20"/>
+          <w:szCs w:val="20"/>
+        </w:rPr>
+        <w:t xml:space="preserve"> University of Technology to Solve their problem with their out-of-the date phone-book tools</w:t>
+      </w:r>
+      <w:r>
+        <w:rPr>
+          <w:rFonts w:asciiTheme="majorBidi" w:hAnsiTheme="majorBidi" w:cstheme="majorBidi"/>
+          <w:sz w:val="20"/>
+          <w:szCs w:val="20"/>
+        </w:rPr>
+        <w:t>, 2018</w:t>
+      </w:r>
+    </w:p>
+    <w:p>
+      <w:pPr>
+        <w:pBdr>
+          <w:bottom w:val="single" w:sz="6" w:space="1" w:color="auto"/>
+        </w:pBdr>
+        <w:bidi w:val="0"/>
+        <w:spacing w:line="240" w:lineRule="auto"/>
+        <w:jc w:val="both"/>
+        <w:rPr>
+          <w:rFonts w:asciiTheme="majorBidi" w:hAnsiTheme="majorBidi" w:cstheme="majorBidi"/>
+          <w:b/>
+          <w:bCs/>
+          <w:szCs w:val="22"/>
+        </w:rPr>
+      </w:pPr>
+      <w:r>
+        <w:rPr>
+          <w:rFonts w:asciiTheme="majorBidi" w:hAnsiTheme="majorBidi" w:cstheme="majorBidi"/>
+          <w:b/>
+          <w:bCs/>
+          <w:szCs w:val="22"/>
+        </w:rPr>
+        <w:t>Work Experience</w:t>
       </w:r>
     </w:p>
     <w:p>
@@ -1584,29 +2156,43 @@
           <w:szCs w:val="20"/>
         </w:rPr>
       </w:pPr>
-      <w:r>
-        <w:rPr>
-          <w:rFonts w:asciiTheme="majorBidi" w:hAnsiTheme="majorBidi" w:cstheme="majorBidi"/>
-          <w:sz w:val="20"/>
-          <w:szCs w:val="20"/>
-        </w:rPr>
-        <w:t>Behineh System- Software Developer</w:t>
-      </w:r>
-      <w:r>
-        <w:rPr>
-          <w:rFonts w:asciiTheme="majorBidi" w:hAnsiTheme="majorBidi" w:cstheme="majorBidi"/>
-          <w:sz w:val="20"/>
-          <w:szCs w:val="20"/>
-        </w:rPr>
-        <w:t xml:space="preserve"> as an Intern</w:t>
-      </w:r>
-      <w:r>
-        <w:rPr>
-          <w:rFonts w:asciiTheme="majorBidi" w:hAnsiTheme="majorBidi" w:cstheme="majorBidi"/>
-          <w:sz w:val="20"/>
-          <w:szCs w:val="20"/>
-        </w:rPr>
-        <w:t>, 2015</w:t>
+      <w:proofErr w:type="spellStart"/>
+      <w:r>
+        <w:rPr>
+          <w:rFonts w:asciiTheme="majorBidi" w:hAnsiTheme="majorBidi" w:cstheme="majorBidi"/>
+          <w:sz w:val="20"/>
+          <w:szCs w:val="20"/>
+        </w:rPr>
+        <w:t>Faradars</w:t>
+      </w:r>
+      <w:proofErr w:type="spellEnd"/>
+      <w:r>
+        <w:rPr>
+          <w:rFonts w:asciiTheme="majorBidi" w:hAnsiTheme="majorBidi" w:cstheme="majorBidi"/>
+          <w:sz w:val="20"/>
+          <w:szCs w:val="20"/>
+        </w:rPr>
+        <w:t xml:space="preserve">– Teaching Consuming Web Services in C# at a Well-known Educational Website </w:t>
+      </w:r>
+      <w:proofErr w:type="spellStart"/>
+      <w:r>
+        <w:rPr>
+          <w:rFonts w:asciiTheme="majorBidi" w:hAnsiTheme="majorBidi" w:cstheme="majorBidi"/>
+          <w:i/>
+          <w:iCs/>
+          <w:sz w:val="20"/>
+          <w:szCs w:val="20"/>
+        </w:rPr>
+        <w:t>Faradars</w:t>
+      </w:r>
+      <w:proofErr w:type="spellEnd"/>
+      <w:r>
+        <w:rPr>
+          <w:rFonts w:asciiTheme="majorBidi" w:hAnsiTheme="majorBidi" w:cstheme="majorBidi"/>
+          <w:sz w:val="20"/>
+          <w:szCs w:val="20"/>
+        </w:rPr>
+        <w:t>, 2021</w:t>
       </w:r>
     </w:p>
     <w:p>
@@ -1633,7 +2219,148 @@
           <w:sz w:val="20"/>
           <w:szCs w:val="20"/>
         </w:rPr>
-        <w:t>Asasaraye Same- Chess Player</w:t>
+        <w:t>RADMAN- Web Developer as an Intern</w:t>
+      </w:r>
+      <w:r>
+        <w:rPr>
+          <w:rFonts w:asciiTheme="majorBidi" w:hAnsiTheme="majorBidi" w:cstheme="majorBidi"/>
+          <w:sz w:val="20"/>
+          <w:szCs w:val="20"/>
+        </w:rPr>
+        <w:t>, 20</w:t>
+      </w:r>
+      <w:r>
+        <w:rPr>
+          <w:rFonts w:asciiTheme="majorBidi" w:hAnsiTheme="majorBidi" w:cstheme="majorBidi"/>
+          <w:sz w:val="20"/>
+          <w:szCs w:val="20"/>
+        </w:rPr>
+        <w:t>19</w:t>
+      </w:r>
+    </w:p>
+    <w:p>
+      <w:pPr>
+        <w:pStyle w:val="ListParagraph"/>
+        <w:numPr>
+          <w:ilvl w:val="0"/>
+          <w:numId w:val="7"/>
+        </w:numPr>
+        <w:bidi w:val="0"/>
+        <w:spacing w:line="240" w:lineRule="auto"/>
+        <w:ind w:left="714" w:hanging="357"/>
+        <w:contextualSpacing w:val="0"/>
+        <w:jc w:val="both"/>
+        <w:rPr>
+          <w:rFonts w:asciiTheme="majorBidi" w:hAnsiTheme="majorBidi" w:cstheme="majorBidi"/>
+          <w:sz w:val="20"/>
+          <w:szCs w:val="20"/>
+        </w:rPr>
+      </w:pPr>
+      <w:r>
+        <w:rPr>
+          <w:rFonts w:asciiTheme="majorBidi" w:hAnsiTheme="majorBidi" w:cstheme="majorBidi"/>
+          <w:sz w:val="20"/>
+          <w:szCs w:val="20"/>
+        </w:rPr>
+        <w:t>Teaching Assistant Advanced Programming</w:t>
+      </w:r>
+      <w:r>
+        <w:rPr>
+          <w:rFonts w:asciiTheme="majorBidi" w:hAnsiTheme="majorBidi" w:cstheme="majorBidi"/>
+          <w:sz w:val="20"/>
+          <w:szCs w:val="20"/>
+        </w:rPr>
+        <w:t>, 2017</w:t>
+      </w:r>
+    </w:p>
+    <w:p>
+      <w:pPr>
+        <w:pStyle w:val="ListParagraph"/>
+        <w:numPr>
+          <w:ilvl w:val="0"/>
+          <w:numId w:val="7"/>
+        </w:numPr>
+        <w:bidi w:val="0"/>
+        <w:spacing w:line="240" w:lineRule="auto"/>
+        <w:ind w:left="714" w:hanging="357"/>
+        <w:contextualSpacing w:val="0"/>
+        <w:jc w:val="both"/>
+        <w:rPr>
+          <w:rFonts w:asciiTheme="majorBidi" w:hAnsiTheme="majorBidi" w:cstheme="majorBidi"/>
+          <w:sz w:val="20"/>
+          <w:szCs w:val="20"/>
+        </w:rPr>
+      </w:pPr>
+      <w:proofErr w:type="spellStart"/>
+      <w:r>
+        <w:rPr>
+          <w:rFonts w:asciiTheme="majorBidi" w:hAnsiTheme="majorBidi" w:cstheme="majorBidi"/>
+          <w:sz w:val="20"/>
+          <w:szCs w:val="20"/>
+        </w:rPr>
+        <w:t>Behineh</w:t>
+      </w:r>
+      <w:proofErr w:type="spellEnd"/>
+      <w:r>
+        <w:rPr>
+          <w:rFonts w:asciiTheme="majorBidi" w:hAnsiTheme="majorBidi" w:cstheme="majorBidi"/>
+          <w:sz w:val="20"/>
+          <w:szCs w:val="20"/>
+        </w:rPr>
+        <w:t xml:space="preserve"> System- Software Developer</w:t>
+      </w:r>
+      <w:r>
+        <w:rPr>
+          <w:rFonts w:asciiTheme="majorBidi" w:hAnsiTheme="majorBidi" w:cstheme="majorBidi"/>
+          <w:sz w:val="20"/>
+          <w:szCs w:val="20"/>
+        </w:rPr>
+        <w:t xml:space="preserve"> as an Intern</w:t>
+      </w:r>
+      <w:r>
+        <w:rPr>
+          <w:rFonts w:asciiTheme="majorBidi" w:hAnsiTheme="majorBidi" w:cstheme="majorBidi"/>
+          <w:sz w:val="20"/>
+          <w:szCs w:val="20"/>
+        </w:rPr>
+        <w:t>, 2015</w:t>
+      </w:r>
+    </w:p>
+    <w:p>
+      <w:pPr>
+        <w:pStyle w:val="ListParagraph"/>
+        <w:numPr>
+          <w:ilvl w:val="0"/>
+          <w:numId w:val="7"/>
+        </w:numPr>
+        <w:bidi w:val="0"/>
+        <w:spacing w:line="240" w:lineRule="auto"/>
+        <w:ind w:left="714" w:hanging="357"/>
+        <w:contextualSpacing w:val="0"/>
+        <w:jc w:val="both"/>
+        <w:rPr>
+          <w:rFonts w:asciiTheme="majorBidi" w:hAnsiTheme="majorBidi" w:cstheme="majorBidi"/>
+          <w:sz w:val="20"/>
+          <w:szCs w:val="20"/>
+        </w:rPr>
+      </w:pPr>
+      <w:proofErr w:type="spellStart"/>
+      <w:r>
+        <w:rPr>
+          <w:rFonts w:asciiTheme="majorBidi" w:hAnsiTheme="majorBidi" w:cstheme="majorBidi"/>
+          <w:sz w:val="20"/>
+          <w:szCs w:val="20"/>
+        </w:rPr>
+        <w:t>Asasaraye</w:t>
+      </w:r>
+      <w:proofErr w:type="spellEnd"/>
+      <w:r>
+        <w:rPr>
+          <w:rFonts w:asciiTheme="majorBidi" w:hAnsiTheme="majorBidi" w:cstheme="majorBidi"/>
+          <w:sz w:val="20"/>
+          <w:szCs w:val="20"/>
+        </w:rPr>
+        <w:t xml:space="preserve"> Same- Chess Player</w:t>
       </w:r>
       <w:r>
         <w:rPr>
